--- a/Project3,4_04_www/report/03_Azure_보안_아키텍처_내부_보안_검증_보고서.docx
+++ b/Project3,4_04_www/report/03_Azure_보안_아키텍처_내부_보안_검증_보고서.docx
@@ -415,6 +415,23 @@
       <w:pPr>
         <w:pStyle w:val="Compact"/>
         <w:numPr>
+          <w:ilvl w:val="1"/>
+          <w:numId w:val="1005"/>
+        </w:numPr>
+      </w:pPr>
+      <w:hyperlink w:anchor="X9fc313a4425cbd9c4b7d22190ffb07c9fcea697">
+        <w:r>
+          <w:rPr>
+            <w:rStyle w:val="Hyperlink"/>
+          </w:rPr>
+          <w:t xml:space="preserve">5.4 보안 취약점 조치 방안 (Mitigation Strategy)</w:t>
+        </w:r>
+      </w:hyperlink>
+    </w:p>
+    <w:p>
+      <w:pPr>
+        <w:pStyle w:val="Compact"/>
+        <w:numPr>
           <w:ilvl w:val="0"/>
           <w:numId w:val="1001"/>
         </w:numPr>
@@ -3950,13 +3967,6 @@
         </w:pict>
       </w:r>
     </w:p>
-    <w:p>
-      <w:r>
-        <w:pict>
-          <v:rect style="width:0;height:1.5pt" o:hralign="center" o:hrstd="t" o:hr="t"/>
-        </w:pict>
-      </w:r>
-    </w:p>
     <w:bookmarkEnd w:id="27"/>
     <w:bookmarkEnd w:id="28"/>
     <w:bookmarkStart w:id="35" w:name="lupang-애플리케이션-취약점-진단"/>
@@ -4725,37 +4735,6 @@
           <w:bCs/>
         </w:rPr>
         <w:t xml:space="preserve">대책:</w:t>
-      </w:r>
-    </w:p>
-    <w:p>
-      <w:pPr>
-        <w:pStyle w:val="Compact"/>
-        <w:numPr>
-          <w:ilvl w:val="1"/>
-          <w:numId w:val="1025"/>
-        </w:numPr>
-      </w:pPr>
-      <w:r>
-        <w:rPr>
-          <w:b/>
-          <w:bCs/>
-        </w:rPr>
-        <w:t xml:space="preserve">IMDSv2 강제화:</w:t>
-      </w:r>
-      <w:r>
-        <w:t xml:space="preserve"> </w:t>
-      </w:r>
-      <w:r>
-        <w:t xml:space="preserve">헤더 검증(</w:t>
-      </w:r>
-      <w:r>
-        <w:rPr>
-          <w:rStyle w:val="VerbatimChar"/>
-        </w:rPr>
-        <w:t xml:space="preserve">Metadata: true</w:t>
-      </w:r>
-      <w:r>
-        <w:t xml:space="preserve">)이 필요한 신규 IMDS API만 허용하도록 시스템 설정 강화.</w:t>
       </w:r>
     </w:p>
     <w:p>
